--- a/templates/FRENCH/template_single_draw.docx
+++ b/templates/FRENCH/template_single_draw.docx
@@ -555,7 +555,23 @@
           <w:bCs/>
           <w:lang w:val="fr-CH"/>
         </w:rPr>
-        <w:t>Pour chaque numéro ci-après, sélectionnez la classe correspondante sur votre liste. Continuez à sélectionner des classes jusqu’à ce que vous atteigniez la FIN de la liste. Si le premier numéro indiqué ci-après est supérieur au nombre de classes éligibles sur votre liste, OU si vous arrivez à court de numéros avant d’atteindre la fin de la liste, contactez l’OMS.</w:t>
+        <w:t xml:space="preserve">Pour chaque numéro ci-après, sélectionnez la classe correspondante sur votre liste. Continuez à sélectionner des classes jusqu’à ce que vous atteigniez la FIN de la liste. Si le premier numéro indiqué ci-après est supérieur au nombre de classes éligibles sur votre liste, OU si vous arrivez à court de numéros avant d’atteindre la fin de </w:t>
+      </w:r>
+      <w:r>
+        <w:rPr>
+          <w:b/>
+          <w:bCs/>
+          <w:lang w:val="fr-CH"/>
+        </w:rPr>
+        <w:t>votre</w:t>
+      </w:r>
+      <w:r>
+        <w:rPr>
+          <w:b/>
+          <w:bCs/>
+          <w:lang w:val="fr-CH"/>
+        </w:rPr>
+        <w:t xml:space="preserve"> liste, contactez l’OMS.</w:t>
       </w:r>
     </w:p>
     <w:p>
@@ -575,19 +591,11 @@
         </w:rPr>
       </w:pPr>
       <w:bookmarkStart w:id="3" w:name="bmk4"/>
-      <w:proofErr w:type="gramStart"/>
-      <w:r>
-        <w:rPr>
-          <w:lang w:val="fr-CH"/>
-        </w:rPr>
-        <w:t>bmk</w:t>
-      </w:r>
-      <w:proofErr w:type="gramEnd"/>
-      <w:r>
-        <w:rPr>
-          <w:lang w:val="fr-CH"/>
-        </w:rPr>
-        <w:t>4</w:t>
+      <w:r>
+        <w:rPr>
+          <w:lang w:val="fr-CH"/>
+        </w:rPr>
+        <w:t>bmk4</w:t>
       </w:r>
       <w:bookmarkEnd w:id="3"/>
     </w:p>
@@ -655,31 +663,13 @@
                 <w:bCs/>
               </w:rPr>
             </w:pPr>
-            <w:proofErr w:type="spellStart"/>
             <w:r>
               <w:rPr>
                 <w:b/>
                 <w:bCs/>
               </w:rPr>
-              <w:t>Identifiant</w:t>
+              <w:t>Identifiant de la classe</w:t>
             </w:r>
-            <w:proofErr w:type="spellEnd"/>
-            <w:r>
-              <w:rPr>
-                <w:b/>
-                <w:bCs/>
-              </w:rPr>
-              <w:t xml:space="preserve"> de la </w:t>
-            </w:r>
-            <w:proofErr w:type="spellStart"/>
-            <w:r>
-              <w:rPr>
-                <w:b/>
-                <w:bCs/>
-              </w:rPr>
-              <w:t>classe</w:t>
-            </w:r>
-            <w:proofErr w:type="spellEnd"/>
           </w:p>
         </w:tc>
         <w:tc>
@@ -702,17 +692,8 @@
                 <w:b/>
                 <w:bCs/>
               </w:rPr>
-              <w:t xml:space="preserve">Nom de </w:t>
+              <w:t>Nom de l’enseignant</w:t>
             </w:r>
-            <w:proofErr w:type="spellStart"/>
-            <w:r>
-              <w:rPr>
-                <w:b/>
-                <w:bCs/>
-              </w:rPr>
-              <w:t>l’enseignant</w:t>
-            </w:r>
-            <w:proofErr w:type="spellEnd"/>
           </w:p>
         </w:tc>
         <w:tc>
@@ -736,17 +717,8 @@
                 <w:b/>
                 <w:bCs/>
               </w:rPr>
-              <w:t xml:space="preserve">Nom de la </w:t>
+              <w:t>Nom de la classe</w:t>
             </w:r>
-            <w:proofErr w:type="spellStart"/>
-            <w:r>
-              <w:rPr>
-                <w:b/>
-                <w:bCs/>
-              </w:rPr>
-              <w:t>classe</w:t>
-            </w:r>
-            <w:proofErr w:type="spellEnd"/>
           </w:p>
         </w:tc>
         <w:tc>
@@ -755,45 +727,6 @@
             <w:tcBorders>
               <w:left w:val="single" w:sz="24" w:space="0" w:color="auto"/>
             </w:tcBorders>
-          </w:tcPr>
-          <w:p>
-            <w:pPr>
-              <w:jc w:val="center"/>
-              <w:rPr>
-                <w:b/>
-                <w:bCs/>
-              </w:rPr>
-            </w:pPr>
-            <w:proofErr w:type="spellStart"/>
-            <w:r>
-              <w:rPr>
-                <w:b/>
-                <w:bCs/>
-              </w:rPr>
-              <w:t>Identifiant</w:t>
-            </w:r>
-            <w:proofErr w:type="spellEnd"/>
-            <w:r>
-              <w:rPr>
-                <w:b/>
-                <w:bCs/>
-              </w:rPr>
-              <w:t xml:space="preserve"> de la </w:t>
-            </w:r>
-            <w:proofErr w:type="spellStart"/>
-            <w:r>
-              <w:rPr>
-                <w:b/>
-                <w:bCs/>
-              </w:rPr>
-              <w:t>classe</w:t>
-            </w:r>
-            <w:proofErr w:type="spellEnd"/>
-          </w:p>
-        </w:tc>
-        <w:tc>
-          <w:tcPr>
-            <w:tcW w:w="1559" w:type="dxa"/>
           </w:tcPr>
           <w:p>
             <w:pPr>
@@ -808,26 +741,13 @@
                 <w:b/>
                 <w:bCs/>
               </w:rPr>
-              <w:t xml:space="preserve">Nom de </w:t>
+              <w:t>Identifiant de la classe</w:t>
             </w:r>
-            <w:proofErr w:type="spellStart"/>
-            <w:r>
-              <w:rPr>
-                <w:b/>
-                <w:bCs/>
-              </w:rPr>
-              <w:t>l’enseignant</w:t>
-            </w:r>
-            <w:proofErr w:type="spellEnd"/>
           </w:p>
         </w:tc>
         <w:tc>
           <w:tcPr>
             <w:tcW w:w="1559" w:type="dxa"/>
-            <w:tcBorders>
-              <w:top w:val="nil"/>
-              <w:right w:val="nil"/>
-            </w:tcBorders>
           </w:tcPr>
           <w:p>
             <w:pPr>
@@ -842,17 +762,33 @@
                 <w:b/>
                 <w:bCs/>
               </w:rPr>
-              <w:t xml:space="preserve">Nom de la </w:t>
+              <w:t>Nom de l’enseignant</w:t>
             </w:r>
-            <w:proofErr w:type="spellStart"/>
+          </w:p>
+        </w:tc>
+        <w:tc>
+          <w:tcPr>
+            <w:tcW w:w="1559" w:type="dxa"/>
+            <w:tcBorders>
+              <w:top w:val="nil"/>
+              <w:right w:val="nil"/>
+            </w:tcBorders>
+          </w:tcPr>
+          <w:p>
+            <w:pPr>
+              <w:jc w:val="center"/>
+              <w:rPr>
+                <w:b/>
+                <w:bCs/>
+              </w:rPr>
+            </w:pPr>
             <w:r>
               <w:rPr>
                 <w:b/>
                 <w:bCs/>
               </w:rPr>
-              <w:t>classe</w:t>
+              <w:t>Nom de la classe</w:t>
             </w:r>
-            <w:proofErr w:type="spellEnd"/>
           </w:p>
         </w:tc>
       </w:tr>
